--- a/docs/atlas_first_pages.docx
+++ b/docs/atlas_first_pages.docx
@@ -194,6 +194,7 @@
     <w:p>
       <w:pPr>
         <w:pStyle w:val="BodyText"/>
+        <w:jc w:val="both"/>
         <w:rPr>
           <w:lang w:val="en-GB"/>
         </w:rPr>
@@ -375,9 +376,8 @@
     <w:p>
       <w:pPr>
         <w:pStyle w:val="BodyText"/>
-        <w:rPr>
-          <w:lang w:val="en-GB"/>
-        </w:rPr>
+        <w:jc w:val="both"/>
+        <w:rPr/>
       </w:pPr>
       <w:r>
         <w:rPr>
@@ -389,9 +389,8 @@
     <w:p>
       <w:pPr>
         <w:pStyle w:val="BodyText"/>
-        <w:rPr>
-          <w:lang w:val="en-GB"/>
-        </w:rPr>
+        <w:jc w:val="both"/>
+        <w:rPr/>
       </w:pPr>
       <w:r>
         <w:rPr>
@@ -403,9 +402,8 @@
     <w:p>
       <w:pPr>
         <w:pStyle w:val="BodyText"/>
-        <w:rPr>
-          <w:lang w:val="en-GB"/>
-        </w:rPr>
+        <w:jc w:val="both"/>
+        <w:rPr/>
       </w:pPr>
       <w:r>
         <w:rPr>
@@ -421,9 +419,8 @@
           <w:ilvl w:val="0"/>
           <w:numId w:val="3"/>
         </w:numPr>
-        <w:rPr>
-          <w:lang w:val="en-GB"/>
-        </w:rPr>
+        <w:jc w:val="both"/>
+        <w:rPr/>
       </w:pPr>
       <w:r>
         <w:rPr>
@@ -439,9 +436,8 @@
           <w:ilvl w:val="0"/>
           <w:numId w:val="3"/>
         </w:numPr>
-        <w:rPr>
-          <w:lang w:val="en-GB"/>
-        </w:rPr>
+        <w:jc w:val="both"/>
+        <w:rPr/>
       </w:pPr>
       <w:r>
         <w:rPr>
@@ -457,9 +453,8 @@
           <w:ilvl w:val="0"/>
           <w:numId w:val="3"/>
         </w:numPr>
-        <w:rPr>
-          <w:lang w:val="en-GB"/>
-        </w:rPr>
+        <w:jc w:val="both"/>
+        <w:rPr/>
       </w:pPr>
       <w:r>
         <w:rPr>
@@ -475,9 +470,8 @@
           <w:ilvl w:val="0"/>
           <w:numId w:val="3"/>
         </w:numPr>
-        <w:rPr>
-          <w:lang w:val="en-GB"/>
-        </w:rPr>
+        <w:jc w:val="start"/>
+        <w:rPr/>
       </w:pPr>
       <w:r>
         <w:rPr>
@@ -499,9 +493,8 @@
     <w:p>
       <w:pPr>
         <w:pStyle w:val="BodyText"/>
-        <w:rPr>
-          <w:lang w:val="en-GB"/>
-        </w:rPr>
+        <w:jc w:val="both"/>
+        <w:rPr/>
       </w:pPr>
       <w:r>
         <w:rPr>
@@ -513,9 +506,8 @@
     <w:p>
       <w:pPr>
         <w:pStyle w:val="BodyText"/>
-        <w:rPr>
-          <w:lang w:val="en-GB"/>
-        </w:rPr>
+        <w:jc w:val="both"/>
+        <w:rPr/>
       </w:pPr>
       <w:r>
         <w:rPr>
@@ -2316,6 +2308,14 @@
       <w:lang w:val="fr-FR"/>
     </w:rPr>
   </w:style>
+  <w:style w:type="character" w:styleId="InternetLink11">
+    <w:name w:val="Internet Link11"/>
+    <w:qFormat/>
+    <w:rPr>
+      <w:color w:val="000080"/>
+      <w:u w:val="single"/>
+    </w:rPr>
+  </w:style>
   <w:style w:type="character" w:styleId="Hyperlink">
     <w:name w:val="Hyperlink"/>
     <w:rPr>

--- a/docs/atlas_first_pages.docx
+++ b/docs/atlas_first_pages.docx
@@ -2316,6 +2316,14 @@
       <w:u w:val="single"/>
     </w:rPr>
   </w:style>
+  <w:style w:type="character" w:styleId="InternetLink12">
+    <w:name w:val="Internet Link12"/>
+    <w:qFormat/>
+    <w:rPr>
+      <w:color w:val="000080"/>
+      <w:u w:val="single"/>
+    </w:rPr>
+  </w:style>
   <w:style w:type="character" w:styleId="Hyperlink">
     <w:name w:val="Hyperlink"/>
     <w:rPr>

--- a/docs/atlas_first_pages.docx
+++ b/docs/atlas_first_pages.docx
@@ -1022,12 +1022,139 @@
         <w:pStyle w:val="Heading1"/>
         <w:numPr>
           <w:ilvl w:val="0"/>
+          <w:numId w:val="0"/>
+        </w:numPr>
+        <w:spacing w:before="0" w:after="120"/>
+        <w:rPr>
+          <w:lang w:val="en-GB"/>
+        </w:rPr>
+      </w:pPr>
+      <w:r>
+        <w:rPr/>
+      </w:r>
+    </w:p>
+    <w:p>
+      <w:pPr>
+        <w:pStyle w:val="Heading1"/>
+        <w:numPr>
+          <w:ilvl w:val="0"/>
+          <w:numId w:val="0"/>
+        </w:numPr>
+        <w:spacing w:before="0" w:after="120"/>
+        <w:rPr>
+          <w:lang w:val="en-GB"/>
+        </w:rPr>
+      </w:pPr>
+      <w:r>
+        <w:rPr/>
+      </w:r>
+    </w:p>
+    <w:p>
+      <w:pPr>
+        <w:pStyle w:val="Heading3"/>
+        <w:numPr>
+          <w:ilvl w:val="2"/>
+          <w:numId w:val="1"/>
+        </w:numPr>
+        <w:ind w:hanging="0" w:start="0"/>
+        <w:rPr/>
+      </w:pPr>
+      <w:r>
+        <w:rPr/>
+        <w:t>Boundaries</w:t>
+      </w:r>
+    </w:p>
+    <w:p>
+      <w:pPr>
+        <w:pStyle w:val="Heading1"/>
+        <w:numPr>
+          <w:ilvl w:val="0"/>
           <w:numId w:val="1"/>
         </w:numPr>
         <w:spacing w:before="0" w:after="120"/>
         <w:rPr>
           <w:lang w:val="en-GB"/>
         </w:rPr>
+      </w:pPr>
+      <w:r>
+        <w:rPr/>
+        <w:drawing>
+          <wp:anchor behindDoc="0" distT="0" distB="0" distL="0" distR="0" simplePos="0" locked="0" layoutInCell="0" allowOverlap="1" relativeHeight="7">
+            <wp:simplePos x="0" y="0"/>
+            <wp:positionH relativeFrom="column">
+              <wp:posOffset>1615440</wp:posOffset>
+            </wp:positionH>
+            <wp:positionV relativeFrom="paragraph">
+              <wp:posOffset>20955</wp:posOffset>
+            </wp:positionV>
+            <wp:extent cx="2889250" cy="549275"/>
+            <wp:effectExtent l="0" t="0" r="0" b="0"/>
+            <wp:wrapSquare wrapText="largest"/>
+            <wp:docPr id="5" name="Image6" descr="" title=""/>
+            <wp:cNvGraphicFramePr>
+              <a:graphicFrameLocks xmlns:a="http://schemas.openxmlformats.org/drawingml/2006/main" noChangeAspect="1"/>
+            </wp:cNvGraphicFramePr>
+            <a:graphic xmlns:a="http://schemas.openxmlformats.org/drawingml/2006/main">
+              <a:graphicData uri="http://schemas.openxmlformats.org/drawingml/2006/picture">
+                <pic:pic xmlns:pic="http://schemas.openxmlformats.org/drawingml/2006/picture">
+                  <pic:nvPicPr>
+                    <pic:cNvPr id="5" name="Image6" descr="" title=""/>
+                    <pic:cNvPicPr>
+                      <a:picLocks noChangeAspect="1" noChangeArrowheads="1"/>
+                    </pic:cNvPicPr>
+                  </pic:nvPicPr>
+                  <pic:blipFill>
+                    <a:blip r:embed="rId10">
+                      <a:extLst>
+                        <a:ext uri="{96DAC541-7B7A-43D3-8B79-37D633B846F1}">
+                          <asvg:svgBlip xmlns:asvg="http://schemas.microsoft.com/office/drawing/2016/SVG/main" r:embed="rId11"/>
+                        </a:ext>
+                      </a:extLst>
+                    </a:blip>
+                    <a:stretch>
+                      <a:fillRect/>
+                    </a:stretch>
+                  </pic:blipFill>
+                  <pic:spPr bwMode="auto">
+                    <a:xfrm>
+                      <a:off x="0" y="0"/>
+                      <a:ext cx="2889250" cy="549275"/>
+                    </a:xfrm>
+                    <a:prstGeom prst="rect">
+                      <a:avLst/>
+                    </a:prstGeom>
+                  </pic:spPr>
+                </pic:pic>
+              </a:graphicData>
+            </a:graphic>
+          </wp:anchor>
+        </w:drawing>
+      </w:r>
+    </w:p>
+    <w:p>
+      <w:pPr>
+        <w:pStyle w:val="Heading1"/>
+        <w:numPr>
+          <w:ilvl w:val="0"/>
+          <w:numId w:val="1"/>
+        </w:numPr>
+        <w:spacing w:before="0" w:after="120"/>
+        <w:rPr>
+          <w:lang w:val="en-GB"/>
+        </w:rPr>
+      </w:pPr>
+      <w:r>
+        <w:rPr/>
+      </w:r>
+    </w:p>
+    <w:p>
+      <w:pPr>
+        <w:pStyle w:val="Heading1"/>
+        <w:numPr>
+          <w:ilvl w:val="0"/>
+          <w:numId w:val="1"/>
+        </w:numPr>
+        <w:rPr/>
       </w:pPr>
       <w:r>
         <w:rPr>
@@ -1059,7 +1186,7 @@
             <wp:extent cx="5400040" cy="3599815"/>
             <wp:effectExtent l="0" t="0" r="0" b="0"/>
             <wp:wrapSquare wrapText="largest"/>
-            <wp:docPr id="5" name="Image3" descr="" title=""/>
+            <wp:docPr id="6" name="Image3" descr="" title=""/>
             <wp:cNvGraphicFramePr>
               <a:graphicFrameLocks xmlns:a="http://schemas.openxmlformats.org/drawingml/2006/main" noChangeAspect="1"/>
             </wp:cNvGraphicFramePr>
@@ -1067,16 +1194,16 @@
               <a:graphicData uri="http://schemas.openxmlformats.org/drawingml/2006/picture">
                 <pic:pic xmlns:pic="http://schemas.openxmlformats.org/drawingml/2006/picture">
                   <pic:nvPicPr>
-                    <pic:cNvPr id="5" name="Image3" descr="" title=""/>
+                    <pic:cNvPr id="6" name="Image3" descr="" title=""/>
                     <pic:cNvPicPr>
                       <a:picLocks noChangeAspect="1" noChangeArrowheads="1"/>
                     </pic:cNvPicPr>
                   </pic:nvPicPr>
                   <pic:blipFill>
-                    <a:blip r:embed="rId10">
+                    <a:blip r:embed="rId12">
                       <a:extLst>
                         <a:ext uri="{96DAC541-7B7A-43D3-8B79-37D633B846F1}">
-                          <asvg:svgBlip xmlns:asvg="http://schemas.microsoft.com/office/drawing/2016/SVG/main" r:embed="rId11"/>
+                          <asvg:svgBlip xmlns:asvg="http://schemas.microsoft.com/office/drawing/2016/SVG/main" r:embed="rId13"/>
                         </a:ext>
                       </a:extLst>
                     </a:blip>

--- a/docs/atlas_first_pages.docx
+++ b/docs/atlas_first_pages.docx
@@ -1025,12 +1025,15 @@
           <w:numId w:val="0"/>
         </w:numPr>
         <w:spacing w:before="0" w:after="120"/>
-        <w:rPr>
-          <w:lang w:val="en-GB"/>
-        </w:rPr>
-      </w:pPr>
-      <w:r>
-        <w:rPr/>
+        <w:ind w:hanging="0" w:start="0"/>
+        <w:rPr>
+          <w:lang w:val="en-GB"/>
+        </w:rPr>
+      </w:pPr>
+      <w:r>
+        <w:rPr>
+          <w:lang w:val="en-GB"/>
+        </w:rPr>
       </w:r>
     </w:p>
     <w:p>
@@ -1041,12 +1044,15 @@
           <w:numId w:val="0"/>
         </w:numPr>
         <w:spacing w:before="0" w:after="120"/>
-        <w:rPr>
-          <w:lang w:val="en-GB"/>
-        </w:rPr>
-      </w:pPr>
-      <w:r>
-        <w:rPr/>
+        <w:ind w:hanging="0" w:start="0"/>
+        <w:rPr>
+          <w:lang w:val="en-GB"/>
+        </w:rPr>
+      </w:pPr>
+      <w:r>
+        <w:rPr>
+          <w:lang w:val="en-GB"/>
+        </w:rPr>
       </w:r>
     </w:p>
     <w:p>
@@ -1077,17 +1083,19 @@
         </w:rPr>
       </w:pPr>
       <w:r>
-        <w:rPr/>
+        <w:rPr>
+          <w:lang w:val="en-GB"/>
+        </w:rPr>
         <w:drawing>
           <wp:anchor behindDoc="0" distT="0" distB="0" distL="0" distR="0" simplePos="0" locked="0" layoutInCell="0" allowOverlap="1" relativeHeight="7">
             <wp:simplePos x="0" y="0"/>
             <wp:positionH relativeFrom="column">
-              <wp:posOffset>1615440</wp:posOffset>
+              <wp:posOffset>1769110</wp:posOffset>
             </wp:positionH>
             <wp:positionV relativeFrom="paragraph">
-              <wp:posOffset>20955</wp:posOffset>
+              <wp:posOffset>149860</wp:posOffset>
             </wp:positionV>
-            <wp:extent cx="2889250" cy="549275"/>
+            <wp:extent cx="2709545" cy="765175"/>
             <wp:effectExtent l="0" t="0" r="0" b="0"/>
             <wp:wrapSquare wrapText="largest"/>
             <wp:docPr id="5" name="Image6" descr="" title=""/>
@@ -1118,7 +1126,7 @@
                   <pic:spPr bwMode="auto">
                     <a:xfrm>
                       <a:off x="0" y="0"/>
-                      <a:ext cx="2889250" cy="549275"/>
+                      <a:ext cx="2709545" cy="765175"/>
                     </a:xfrm>
                     <a:prstGeom prst="rect">
                       <a:avLst/>
@@ -1139,6 +1147,24 @@
           <w:numId w:val="1"/>
         </w:numPr>
         <w:spacing w:before="0" w:after="120"/>
+        <w:ind w:hanging="0" w:start="0"/>
+        <w:rPr>
+          <w:lang w:val="en-GB"/>
+        </w:rPr>
+      </w:pPr>
+      <w:r>
+        <w:rPr>
+          <w:lang w:val="en-GB"/>
+        </w:rPr>
+      </w:r>
+    </w:p>
+    <w:p>
+      <w:pPr>
+        <w:pStyle w:val="Heading1"/>
+        <w:numPr>
+          <w:ilvl w:val="0"/>
+          <w:numId w:val="1"/>
+        </w:numPr>
         <w:rPr>
           <w:lang w:val="en-GB"/>
         </w:rPr>
@@ -2451,6 +2477,14 @@
       <w:u w:val="single"/>
     </w:rPr>
   </w:style>
+  <w:style w:type="character" w:styleId="InternetLink13">
+    <w:name w:val="Internet Link13"/>
+    <w:qFormat/>
+    <w:rPr>
+      <w:color w:val="000080"/>
+      <w:u w:val="single"/>
+    </w:rPr>
+  </w:style>
   <w:style w:type="character" w:styleId="Hyperlink">
     <w:name w:val="Hyperlink"/>
     <w:rPr>

--- a/docs/atlas_first_pages.docx
+++ b/docs/atlas_first_pages.docx
@@ -232,7 +232,7 @@
           <w:lang w:val="en-GB"/>
         </w:rPr>
         <w:drawing>
-          <wp:anchor behindDoc="0" distT="0" distB="0" distL="0" distR="0" simplePos="0" locked="0" layoutInCell="0" allowOverlap="1" relativeHeight="6">
+          <wp:anchor behindDoc="0" distT="0" distB="0" distL="0" distR="0" simplePos="0" locked="0" layoutInCell="0" allowOverlap="1" relativeHeight="5">
             <wp:simplePos x="0" y="0"/>
             <wp:positionH relativeFrom="column">
               <wp:posOffset>0</wp:posOffset>
@@ -270,6 +270,7 @@
                     <a:prstGeom prst="rect">
                       <a:avLst/>
                     </a:prstGeom>
+                    <a:noFill/>
                   </pic:spPr>
                 </pic:pic>
               </a:graphicData>
@@ -652,7 +653,7 @@
           <w:lang w:val="en-GB"/>
         </w:rPr>
         <w:drawing>
-          <wp:anchor behindDoc="0" distT="0" distB="0" distL="0" distR="0" simplePos="0" locked="0" layoutInCell="0" allowOverlap="1" relativeHeight="5">
+          <wp:anchor behindDoc="0" distT="0" distB="0" distL="0" distR="0" simplePos="0" locked="0" layoutInCell="0" allowOverlap="1" relativeHeight="4">
             <wp:simplePos x="0" y="0"/>
             <wp:positionH relativeFrom="column">
               <wp:posOffset>2605405</wp:posOffset>
@@ -696,6 +697,7 @@
                     <a:prstGeom prst="rect">
                       <a:avLst/>
                     </a:prstGeom>
+                    <a:noFill/>
                   </pic:spPr>
                 </pic:pic>
               </a:graphicData>
@@ -822,6 +824,7 @@
                     <a:prstGeom prst="rect">
                       <a:avLst/>
                     </a:prstGeom>
+                    <a:noFill/>
                   </pic:spPr>
                 </pic:pic>
               </a:graphicData>
@@ -993,6 +996,7 @@
                     <a:prstGeom prst="rect">
                       <a:avLst/>
                     </a:prstGeom>
+                    <a:noFill/>
                   </pic:spPr>
                 </pic:pic>
               </a:graphicData>
@@ -1087,7 +1091,7 @@
           <w:lang w:val="en-GB"/>
         </w:rPr>
         <w:drawing>
-          <wp:anchor behindDoc="0" distT="0" distB="0" distL="0" distR="0" simplePos="0" locked="0" layoutInCell="0" allowOverlap="1" relativeHeight="7">
+          <wp:anchor behindDoc="0" distT="0" distB="0" distL="0" distR="0" simplePos="0" locked="0" layoutInCell="0" allowOverlap="1" relativeHeight="6">
             <wp:simplePos x="0" y="0"/>
             <wp:positionH relativeFrom="column">
               <wp:posOffset>1769110</wp:posOffset>
@@ -1131,6 +1135,7 @@
                     <a:prstGeom prst="rect">
                       <a:avLst/>
                     </a:prstGeom>
+                    <a:noFill/>
                   </pic:spPr>
                 </pic:pic>
               </a:graphicData>
@@ -1170,7 +1175,9 @@
         </w:rPr>
       </w:pPr>
       <w:r>
-        <w:rPr/>
+        <w:rPr>
+          <w:lang w:val="en-GB"/>
+        </w:rPr>
       </w:r>
     </w:p>
     <w:p>
@@ -1201,18 +1208,18 @@
           <w:lang w:val="en-GB"/>
         </w:rPr>
         <w:drawing>
-          <wp:anchor behindDoc="0" distT="0" distB="0" distL="0" distR="0" simplePos="0" locked="0" layoutInCell="0" allowOverlap="1" relativeHeight="4">
+          <wp:anchor behindDoc="0" distT="0" distB="0" distL="0" distR="0" simplePos="0" locked="0" layoutInCell="0" allowOverlap="1" relativeHeight="7">
             <wp:simplePos x="0" y="0"/>
             <wp:positionH relativeFrom="column">
               <wp:posOffset>26670</wp:posOffset>
             </wp:positionH>
             <wp:positionV relativeFrom="paragraph">
-              <wp:posOffset>52070</wp:posOffset>
+              <wp:posOffset>40640</wp:posOffset>
             </wp:positionV>
-            <wp:extent cx="5400040" cy="3599815"/>
+            <wp:extent cx="6010910" cy="4006850"/>
             <wp:effectExtent l="0" t="0" r="0" b="0"/>
             <wp:wrapSquare wrapText="largest"/>
-            <wp:docPr id="6" name="Image3" descr="" title=""/>
+            <wp:docPr id="6" name="Image7" descr="" title=""/>
             <wp:cNvGraphicFramePr>
               <a:graphicFrameLocks xmlns:a="http://schemas.openxmlformats.org/drawingml/2006/main" noChangeAspect="1"/>
             </wp:cNvGraphicFramePr>
@@ -1220,7 +1227,7 @@
               <a:graphicData uri="http://schemas.openxmlformats.org/drawingml/2006/picture">
                 <pic:pic xmlns:pic="http://schemas.openxmlformats.org/drawingml/2006/picture">
                   <pic:nvPicPr>
-                    <pic:cNvPr id="6" name="Image3" descr="" title=""/>
+                    <pic:cNvPr id="6" name="Image7" descr="" title=""/>
                     <pic:cNvPicPr>
                       <a:picLocks noChangeAspect="1" noChangeArrowheads="1"/>
                     </pic:cNvPicPr>
@@ -1240,17 +1247,32 @@
                   <pic:spPr bwMode="auto">
                     <a:xfrm>
                       <a:off x="0" y="0"/>
-                      <a:ext cx="5400040" cy="3599815"/>
+                      <a:ext cx="6010910" cy="4006850"/>
                     </a:xfrm>
                     <a:prstGeom prst="rect">
                       <a:avLst/>
                     </a:prstGeom>
+                    <a:noFill/>
                   </pic:spPr>
                 </pic:pic>
               </a:graphicData>
             </a:graphic>
           </wp:anchor>
         </w:drawing>
+      </w:r>
+    </w:p>
+    <w:p>
+      <w:pPr>
+        <w:pStyle w:val="BodyText"/>
+        <w:spacing w:before="0" w:after="140"/>
+        <w:rPr>
+          <w:lang w:val="en-GB"/>
+        </w:rPr>
+      </w:pPr>
+      <w:r>
+        <w:rPr>
+          <w:lang w:val="en-GB"/>
+        </w:rPr>
       </w:r>
     </w:p>
     <w:p>
@@ -2234,7 +2256,7 @@
     </w:rPr>
   </w:style>
   <w:style w:type="paragraph" w:styleId="Heading1">
-    <w:name w:val="Heading 1"/>
+    <w:name w:val="heading 1"/>
     <w:basedOn w:val="Titre"/>
     <w:next w:val="BodyText"/>
     <w:uiPriority w:val="9"/>
@@ -2254,7 +2276,7 @@
     </w:rPr>
   </w:style>
   <w:style w:type="paragraph" w:styleId="Heading2">
-    <w:name w:val="Heading 2"/>
+    <w:name w:val="heading 2"/>
     <w:basedOn w:val="Titre"/>
     <w:next w:val="BodyText"/>
     <w:uiPriority w:val="9"/>
@@ -2276,7 +2298,7 @@
     </w:rPr>
   </w:style>
   <w:style w:type="paragraph" w:styleId="Heading3">
-    <w:name w:val="Heading 3"/>
+    <w:name w:val="heading 3"/>
     <w:basedOn w:val="Titre"/>
     <w:next w:val="BodyText"/>
     <w:uiPriority w:val="9"/>
@@ -2296,7 +2318,7 @@
     </w:rPr>
   </w:style>
   <w:style w:type="paragraph" w:styleId="Heading4">
-    <w:name w:val="Heading 4"/>
+    <w:name w:val="heading 4"/>
     <w:basedOn w:val="Titre"/>
     <w:next w:val="BodyText"/>
     <w:uiPriority w:val="9"/>
@@ -2418,7 +2440,7 @@
       <w:u w:val="single"/>
     </w:rPr>
   </w:style>
-  <w:style w:type="character" w:styleId="annotationreference">
+  <w:style w:type="character" w:styleId="CommentReference">
     <w:name w:val="annotation reference"/>
     <w:basedOn w:val="DefaultParagraphFont"/>
     <w:uiPriority w:val="99"/>
@@ -2522,7 +2544,7 @@
     <w:rPr/>
   </w:style>
   <w:style w:type="paragraph" w:styleId="Caption">
-    <w:name w:val="Caption"/>
+    <w:name w:val="caption"/>
     <w:basedOn w:val="Normal"/>
     <w:qFormat/>
     <w:pPr>
@@ -2559,8 +2581,8 @@
       <w:szCs w:val="56"/>
     </w:rPr>
   </w:style>
-  <w:style w:type="paragraph" w:styleId="AnnotationText">
-    <w:name w:val="Annotation Text"/>
+  <w:style w:type="paragraph" w:styleId="CommentText">
+    <w:name w:val="annotation text"/>
     <w:basedOn w:val="Normal"/>
     <w:link w:val="CommentTextChar"/>
     <w:uiPriority w:val="99"/>
@@ -2575,8 +2597,8 @@
   </w:style>
   <w:style w:type="paragraph" w:styleId="annotationsubject">
     <w:name w:val="annotation subject"/>
-    <w:basedOn w:val="AnnotationText"/>
-    <w:next w:val="AnnotationText"/>
+    <w:basedOn w:val="CommentText"/>
+    <w:next w:val="CommentText"/>
     <w:link w:val="CommentSubjectChar"/>
     <w:uiPriority w:val="99"/>
     <w:semiHidden/>

--- a/docs/atlas_first_pages.docx
+++ b/docs/atlas_first_pages.docx
@@ -17,7 +17,7 @@
           <w:szCs w:val="52"/>
           <w:lang w:val="en-GB"/>
         </w:rPr>
-        <w:t>A map of European population by age</w:t>
+        <w:t>Statistical atlas of the European population – distribution by age</w:t>
       </w:r>
     </w:p>
     <w:p>

--- a/docs/atlas_first_pages.docx
+++ b/docs/atlas_first_pages.docx
@@ -232,7 +232,7 @@
           <w:lang w:val="en-GB"/>
         </w:rPr>
         <w:drawing>
-          <wp:anchor behindDoc="0" distT="0" distB="0" distL="0" distR="0" simplePos="0" locked="0" layoutInCell="0" allowOverlap="1" relativeHeight="5">
+          <wp:anchor behindDoc="0" distT="0" distB="0" distL="0" distR="0" simplePos="0" locked="0" layoutInCell="0" allowOverlap="1" relativeHeight="4">
             <wp:simplePos x="0" y="0"/>
             <wp:positionH relativeFrom="column">
               <wp:posOffset>0</wp:posOffset>
@@ -634,7 +634,31 @@
         <w:rPr>
           <w:lang w:val="en-GB"/>
         </w:rPr>
-        <w:t>The larger a dot, the more population.</w:t>
+        <w:t xml:space="preserve">The larger </w:t>
+      </w:r>
+      <w:r>
+        <w:rPr>
+          <w:lang w:val="en-GB"/>
+        </w:rPr>
+        <w:t>the</w:t>
+      </w:r>
+      <w:r>
+        <w:rPr>
+          <w:lang w:val="en-GB"/>
+        </w:rPr>
+        <w:t xml:space="preserve"> dot, the </w:t>
+      </w:r>
+      <w:r>
+        <w:rPr>
+          <w:lang w:val="en-GB"/>
+        </w:rPr>
+        <w:t>higher the population</w:t>
+      </w:r>
+      <w:r>
+        <w:rPr>
+          <w:lang w:val="en-GB"/>
+        </w:rPr>
+        <w:t>.</w:t>
       </w:r>
     </w:p>
     <w:p>
@@ -653,7 +677,7 @@
           <w:lang w:val="en-GB"/>
         </w:rPr>
         <w:drawing>
-          <wp:anchor behindDoc="0" distT="0" distB="0" distL="0" distR="0" simplePos="0" locked="0" layoutInCell="0" allowOverlap="1" relativeHeight="4">
+          <wp:anchor behindDoc="0" distT="0" distB="0" distL="0" distR="0" simplePos="0" locked="0" layoutInCell="0" allowOverlap="1" relativeHeight="3">
             <wp:simplePos x="0" y="0"/>
             <wp:positionH relativeFrom="column">
               <wp:posOffset>2605405</wp:posOffset>
@@ -765,7 +789,19 @@
         <w:rPr>
           <w:lang w:val="en-GB"/>
         </w:rPr>
-        <w:t>The more a colour, the more represented the corresponding age group.</w:t>
+        <w:t xml:space="preserve">The </w:t>
+      </w:r>
+      <w:r>
+        <w:rPr>
+          <w:lang w:val="en-GB"/>
+        </w:rPr>
+        <w:t>stronger</w:t>
+      </w:r>
+      <w:r>
+        <w:rPr>
+          <w:lang w:val="en-GB"/>
+        </w:rPr>
+        <w:t xml:space="preserve"> a colour, the more represented the corresponding age group.</w:t>
       </w:r>
     </w:p>
     <w:p>
@@ -780,15 +816,15 @@
           <w:lang w:val="en-GB"/>
         </w:rPr>
         <w:drawing>
-          <wp:anchor behindDoc="0" distT="0" distB="0" distL="0" distR="0" simplePos="0" locked="0" layoutInCell="0" allowOverlap="1" relativeHeight="2">
+          <wp:anchor behindDoc="0" distT="0" distB="0" distL="0" distR="0" simplePos="0" locked="0" layoutInCell="0" allowOverlap="1" relativeHeight="7">
             <wp:simplePos x="0" y="0"/>
             <wp:positionH relativeFrom="column">
-              <wp:posOffset>805815</wp:posOffset>
+              <wp:posOffset>419100</wp:posOffset>
             </wp:positionH>
             <wp:positionV relativeFrom="paragraph">
-              <wp:posOffset>170815</wp:posOffset>
+              <wp:posOffset>635</wp:posOffset>
             </wp:positionV>
-            <wp:extent cx="4509135" cy="1845310"/>
+            <wp:extent cx="5229225" cy="2139950"/>
             <wp:effectExtent l="0" t="0" r="0" b="0"/>
             <wp:wrapSquare wrapText="largest"/>
             <wp:docPr id="3" name="Image2" descr="" title=""/>
@@ -819,7 +855,7 @@
                   <pic:spPr bwMode="auto">
                     <a:xfrm>
                       <a:off x="0" y="0"/>
-                      <a:ext cx="4509135" cy="1845310"/>
+                      <a:ext cx="5229225" cy="2139950"/>
                     </a:xfrm>
                     <a:prstGeom prst="rect">
                       <a:avLst/>
@@ -952,7 +988,7 @@
           <w:lang w:val="en-GB"/>
         </w:rPr>
         <w:drawing>
-          <wp:anchor behindDoc="0" distT="0" distB="0" distL="0" distR="0" simplePos="0" locked="0" layoutInCell="0" allowOverlap="1" relativeHeight="3">
+          <wp:anchor behindDoc="0" distT="0" distB="0" distL="0" distR="0" simplePos="0" locked="0" layoutInCell="0" allowOverlap="1" relativeHeight="2">
             <wp:simplePos x="0" y="0"/>
             <wp:positionH relativeFrom="column">
               <wp:posOffset>450215</wp:posOffset>
@@ -1091,7 +1127,7 @@
           <w:lang w:val="en-GB"/>
         </w:rPr>
         <w:drawing>
-          <wp:anchor behindDoc="0" distT="0" distB="0" distL="0" distR="0" simplePos="0" locked="0" layoutInCell="0" allowOverlap="1" relativeHeight="6">
+          <wp:anchor behindDoc="0" distT="0" distB="0" distL="0" distR="0" simplePos="0" locked="0" layoutInCell="0" allowOverlap="1" relativeHeight="5">
             <wp:simplePos x="0" y="0"/>
             <wp:positionH relativeFrom="column">
               <wp:posOffset>1769110</wp:posOffset>
@@ -1208,7 +1244,7 @@
           <w:lang w:val="en-GB"/>
         </w:rPr>
         <w:drawing>
-          <wp:anchor behindDoc="0" distT="0" distB="0" distL="0" distR="0" simplePos="0" locked="0" layoutInCell="0" allowOverlap="1" relativeHeight="7">
+          <wp:anchor behindDoc="0" distT="0" distB="0" distL="0" distR="0" simplePos="0" locked="0" layoutInCell="0" allowOverlap="1" relativeHeight="6">
             <wp:simplePos x="0" y="0"/>
             <wp:positionH relativeFrom="column">
               <wp:posOffset>26670</wp:posOffset>

--- a/docs/atlas_first_pages.docx
+++ b/docs/atlas_first_pages.docx
@@ -238,12 +238,14 @@
               <wp:posOffset>0</wp:posOffset>
             </wp:positionH>
             <wp:positionV relativeFrom="paragraph">
-              <wp:posOffset>109220</wp:posOffset>
+              <wp:posOffset>107950</wp:posOffset>
             </wp:positionV>
             <wp:extent cx="877570" cy="877570"/>
             <wp:effectExtent l="0" t="0" r="0" b="0"/>
             <wp:wrapSquare wrapText="largest"/>
-            <wp:docPr id="1" name="Image4" descr="" title=""/>
+            <wp:docPr id="1" name="Image4" descr="" title="">
+              <a:hlinkClick xmlns:a="http://schemas.openxmlformats.org/drawingml/2006/main" r:id="rId3"/>
+            </wp:docPr>
             <wp:cNvGraphicFramePr>
               <a:graphicFrameLocks xmlns:a="http://schemas.openxmlformats.org/drawingml/2006/main" noChangeAspect="1"/>
             </wp:cNvGraphicFramePr>
@@ -251,7 +253,9 @@
               <a:graphicData uri="http://schemas.openxmlformats.org/drawingml/2006/picture">
                 <pic:pic xmlns:pic="http://schemas.openxmlformats.org/drawingml/2006/picture">
                   <pic:nvPicPr>
-                    <pic:cNvPr id="1" name="Image4" descr="" title=""/>
+                    <pic:cNvPr id="1" name="Image4" descr="" title="">
+                      <a:hlinkClick r:id="rId3"/>
+                    </pic:cNvPr>
                     <pic:cNvPicPr>
                       <a:picLocks noChangeAspect="1" noChangeArrowheads="1"/>
                     </pic:cNvPicPr>
@@ -481,7 +485,7 @@
         <w:t>Water bodies: Copernicus Land Monitoring, Corine Land Cover 2018.</w:t>
         <w:br/>
       </w:r>
-      <w:hyperlink r:id="rId3">
+      <w:hyperlink r:id="rId4">
         <w:r>
           <w:rPr>
             <w:rStyle w:val="Hyperlink"/>
@@ -634,31 +638,7 @@
         <w:rPr>
           <w:lang w:val="en-GB"/>
         </w:rPr>
-        <w:t xml:space="preserve">The larger </w:t>
-      </w:r>
-      <w:r>
-        <w:rPr>
-          <w:lang w:val="en-GB"/>
-        </w:rPr>
-        <w:t>the</w:t>
-      </w:r>
-      <w:r>
-        <w:rPr>
-          <w:lang w:val="en-GB"/>
-        </w:rPr>
-        <w:t xml:space="preserve"> dot, the </w:t>
-      </w:r>
-      <w:r>
-        <w:rPr>
-          <w:lang w:val="en-GB"/>
-        </w:rPr>
-        <w:t>higher the population</w:t>
-      </w:r>
-      <w:r>
-        <w:rPr>
-          <w:lang w:val="en-GB"/>
-        </w:rPr>
-        <w:t>.</w:t>
+        <w:t>The larger the dot, the higher the population.</w:t>
       </w:r>
     </w:p>
     <w:p>
@@ -685,7 +665,7 @@
             <wp:positionV relativeFrom="paragraph">
               <wp:posOffset>40640</wp:posOffset>
             </wp:positionV>
-            <wp:extent cx="909320" cy="729615"/>
+            <wp:extent cx="772795" cy="619760"/>
             <wp:effectExtent l="0" t="0" r="0" b="0"/>
             <wp:wrapSquare wrapText="largest"/>
             <wp:docPr id="2" name="Image1" descr="" title=""/>
@@ -702,10 +682,10 @@
                     </pic:cNvPicPr>
                   </pic:nvPicPr>
                   <pic:blipFill>
-                    <a:blip r:embed="rId4">
+                    <a:blip r:embed="rId5">
                       <a:extLst>
                         <a:ext uri="{96DAC541-7B7A-43D3-8B79-37D633B846F1}">
-                          <asvg:svgBlip xmlns:asvg="http://schemas.microsoft.com/office/drawing/2016/SVG/main" r:embed="rId5"/>
+                          <asvg:svgBlip xmlns:asvg="http://schemas.microsoft.com/office/drawing/2016/SVG/main" r:embed="rId6"/>
                         </a:ext>
                       </a:extLst>
                     </a:blip>
@@ -716,7 +696,7 @@
                   <pic:spPr bwMode="auto">
                     <a:xfrm>
                       <a:off x="0" y="0"/>
-                      <a:ext cx="909320" cy="729615"/>
+                      <a:ext cx="772795" cy="619760"/>
                     </a:xfrm>
                     <a:prstGeom prst="rect">
                       <a:avLst/>
@@ -754,10 +734,16 @@
           <w:ilvl w:val="2"/>
           <w:numId w:val="1"/>
         </w:numPr>
-        <w:rPr/>
-      </w:pPr>
-      <w:r>
-        <w:rPr/>
+        <w:rPr>
+          <w:sz w:val="16"/>
+          <w:szCs w:val="16"/>
+        </w:rPr>
+      </w:pPr>
+      <w:r>
+        <w:rPr>
+          <w:sz w:val="16"/>
+          <w:szCs w:val="16"/>
+        </w:rPr>
       </w:r>
     </w:p>
     <w:p>
@@ -789,42 +775,28 @@
         <w:rPr>
           <w:lang w:val="en-GB"/>
         </w:rPr>
-        <w:t xml:space="preserve">The </w:t>
-      </w:r>
-      <w:r>
-        <w:rPr>
-          <w:lang w:val="en-GB"/>
-        </w:rPr>
-        <w:t>stronger</w:t>
-      </w:r>
-      <w:r>
-        <w:rPr>
-          <w:lang w:val="en-GB"/>
-        </w:rPr>
-        <w:t xml:space="preserve"> a colour, the more represented the corresponding age group.</w:t>
-      </w:r>
-    </w:p>
-    <w:p>
-      <w:pPr>
-        <w:pStyle w:val="BodyText"/>
-        <w:rPr>
-          <w:lang w:val="en-GB"/>
-        </w:rPr>
-      </w:pPr>
-      <w:r>
-        <w:rPr>
-          <w:lang w:val="en-GB"/>
-        </w:rPr>
+        <w:t>The stronger a colour, the more represented the corresponding age group.</w:t>
+      </w:r>
+    </w:p>
+    <w:p>
+      <w:pPr>
+        <w:pStyle w:val="BodyText"/>
+        <w:rPr>
+          <w:lang w:val="en-GB"/>
+        </w:rPr>
+      </w:pPr>
+      <w:r>
+        <w:rPr/>
         <w:drawing>
-          <wp:anchor behindDoc="0" distT="0" distB="0" distL="0" distR="0" simplePos="0" locked="0" layoutInCell="0" allowOverlap="1" relativeHeight="7">
+          <wp:anchor behindDoc="0" distT="0" distB="0" distL="0" distR="0" simplePos="0" locked="0" layoutInCell="0" allowOverlap="1" relativeHeight="6">
             <wp:simplePos x="0" y="0"/>
             <wp:positionH relativeFrom="column">
               <wp:posOffset>419100</wp:posOffset>
             </wp:positionH>
             <wp:positionV relativeFrom="paragraph">
-              <wp:posOffset>635</wp:posOffset>
+              <wp:posOffset>114935</wp:posOffset>
             </wp:positionV>
-            <wp:extent cx="5229225" cy="2139950"/>
+            <wp:extent cx="5062855" cy="2072005"/>
             <wp:effectExtent l="0" t="0" r="0" b="0"/>
             <wp:wrapSquare wrapText="largest"/>
             <wp:docPr id="3" name="Image2" descr="" title=""/>
@@ -841,10 +813,10 @@
                     </pic:cNvPicPr>
                   </pic:nvPicPr>
                   <pic:blipFill>
-                    <a:blip r:embed="rId6">
+                    <a:blip r:embed="rId7">
                       <a:extLst>
                         <a:ext uri="{96DAC541-7B7A-43D3-8B79-37D633B846F1}">
-                          <asvg:svgBlip xmlns:asvg="http://schemas.microsoft.com/office/drawing/2016/SVG/main" r:embed="rId7"/>
+                          <asvg:svgBlip xmlns:asvg="http://schemas.microsoft.com/office/drawing/2016/SVG/main" r:embed="rId8"/>
                         </a:ext>
                       </a:extLst>
                     </a:blip>
@@ -855,7 +827,7 @@
                   <pic:spPr bwMode="auto">
                     <a:xfrm>
                       <a:off x="0" y="0"/>
-                      <a:ext cx="5229225" cy="2139950"/>
+                      <a:ext cx="5062855" cy="2072005"/>
                     </a:xfrm>
                     <a:prstGeom prst="rect">
                       <a:avLst/>
@@ -962,6 +934,23 @@
     </w:p>
     <w:p>
       <w:pPr>
+        <w:pStyle w:val="BodyText"/>
+        <w:rPr>
+          <w:sz w:val="12"/>
+          <w:szCs w:val="12"/>
+          <w:lang w:val="en-GB"/>
+        </w:rPr>
+      </w:pPr>
+      <w:r>
+        <w:rPr>
+          <w:sz w:val="12"/>
+          <w:szCs w:val="12"/>
+          <w:lang w:val="en-GB"/>
+        </w:rPr>
+      </w:r>
+    </w:p>
+    <w:p>
+      <w:pPr>
         <w:pStyle w:val="Heading3"/>
         <w:numPr>
           <w:ilvl w:val="2"/>
@@ -996,7 +985,7 @@
             <wp:positionV relativeFrom="paragraph">
               <wp:posOffset>170815</wp:posOffset>
             </wp:positionV>
-            <wp:extent cx="5219700" cy="3420110"/>
+            <wp:extent cx="5063490" cy="3317875"/>
             <wp:effectExtent l="0" t="0" r="0" b="0"/>
             <wp:wrapSquare wrapText="largest"/>
             <wp:docPr id="4" name="Image5" descr="" title=""/>
@@ -1013,10 +1002,10 @@
                     </pic:cNvPicPr>
                   </pic:nvPicPr>
                   <pic:blipFill>
-                    <a:blip r:embed="rId8">
+                    <a:blip r:embed="rId9">
                       <a:extLst>
                         <a:ext uri="{96DAC541-7B7A-43D3-8B79-37D633B846F1}">
-                          <asvg:svgBlip xmlns:asvg="http://schemas.microsoft.com/office/drawing/2016/SVG/main" r:embed="rId9"/>
+                          <asvg:svgBlip xmlns:asvg="http://schemas.microsoft.com/office/drawing/2016/SVG/main" r:embed="rId10"/>
                         </a:ext>
                       </a:extLst>
                     </a:blip>
@@ -1027,7 +1016,7 @@
                   <pic:spPr bwMode="auto">
                     <a:xfrm>
                       <a:off x="0" y="0"/>
-                      <a:ext cx="5219700" cy="3420110"/>
+                      <a:ext cx="5063490" cy="3317875"/>
                     </a:xfrm>
                     <a:prstGeom prst="rect">
                       <a:avLst/>
@@ -1107,7 +1096,7 @@
       </w:pPr>
       <w:r>
         <w:rPr/>
-        <w:t>Boundaries</w:t>
+        <w:t>Others</w:t>
       </w:r>
     </w:p>
     <w:p>
@@ -1127,18 +1116,18 @@
           <w:lang w:val="en-GB"/>
         </w:rPr>
         <w:drawing>
-          <wp:anchor behindDoc="0" distT="0" distB="0" distL="0" distR="0" simplePos="0" locked="0" layoutInCell="0" allowOverlap="1" relativeHeight="5">
+          <wp:anchor behindDoc="0" distT="0" distB="0" distL="0" distR="0" simplePos="0" locked="0" layoutInCell="0" allowOverlap="1" relativeHeight="7">
             <wp:simplePos x="0" y="0"/>
             <wp:positionH relativeFrom="column">
-              <wp:posOffset>1769110</wp:posOffset>
+              <wp:align>center</wp:align>
             </wp:positionH>
             <wp:positionV relativeFrom="paragraph">
-              <wp:posOffset>149860</wp:posOffset>
+              <wp:posOffset>635</wp:posOffset>
             </wp:positionV>
-            <wp:extent cx="2709545" cy="765175"/>
+            <wp:extent cx="2112010" cy="849630"/>
             <wp:effectExtent l="0" t="0" r="0" b="0"/>
             <wp:wrapSquare wrapText="largest"/>
-            <wp:docPr id="5" name="Image6" descr="" title=""/>
+            <wp:docPr id="5" name="Image3" descr="" title=""/>
             <wp:cNvGraphicFramePr>
               <a:graphicFrameLocks xmlns:a="http://schemas.openxmlformats.org/drawingml/2006/main" noChangeAspect="1"/>
             </wp:cNvGraphicFramePr>
@@ -1146,16 +1135,16 @@
               <a:graphicData uri="http://schemas.openxmlformats.org/drawingml/2006/picture">
                 <pic:pic xmlns:pic="http://schemas.openxmlformats.org/drawingml/2006/picture">
                   <pic:nvPicPr>
-                    <pic:cNvPr id="5" name="Image6" descr="" title=""/>
+                    <pic:cNvPr id="5" name="Image3" descr="" title=""/>
                     <pic:cNvPicPr>
                       <a:picLocks noChangeAspect="1" noChangeArrowheads="1"/>
                     </pic:cNvPicPr>
                   </pic:nvPicPr>
                   <pic:blipFill>
-                    <a:blip r:embed="rId10">
+                    <a:blip r:embed="rId11">
                       <a:extLst>
                         <a:ext uri="{96DAC541-7B7A-43D3-8B79-37D633B846F1}">
-                          <asvg:svgBlip xmlns:asvg="http://schemas.microsoft.com/office/drawing/2016/SVG/main" r:embed="rId11"/>
+                          <asvg:svgBlip xmlns:asvg="http://schemas.microsoft.com/office/drawing/2016/SVG/main" r:embed="rId12"/>
                         </a:ext>
                       </a:extLst>
                     </a:blip>
@@ -1166,7 +1155,7 @@
                   <pic:spPr bwMode="auto">
                     <a:xfrm>
                       <a:off x="0" y="0"/>
-                      <a:ext cx="2709545" cy="765175"/>
+                      <a:ext cx="2112010" cy="849630"/>
                     </a:xfrm>
                     <a:prstGeom prst="rect">
                       <a:avLst/>
@@ -1244,7 +1233,7 @@
           <w:lang w:val="en-GB"/>
         </w:rPr>
         <w:drawing>
-          <wp:anchor behindDoc="0" distT="0" distB="0" distL="0" distR="0" simplePos="0" locked="0" layoutInCell="0" allowOverlap="1" relativeHeight="6">
+          <wp:anchor behindDoc="0" distT="0" distB="0" distL="0" distR="0" simplePos="0" locked="0" layoutInCell="0" allowOverlap="1" relativeHeight="5">
             <wp:simplePos x="0" y="0"/>
             <wp:positionH relativeFrom="column">
               <wp:posOffset>26670</wp:posOffset>
@@ -1269,10 +1258,10 @@
                     </pic:cNvPicPr>
                   </pic:nvPicPr>
                   <pic:blipFill>
-                    <a:blip r:embed="rId12">
+                    <a:blip r:embed="rId13">
                       <a:extLst>
                         <a:ext uri="{96DAC541-7B7A-43D3-8B79-37D633B846F1}">
-                          <asvg:svgBlip xmlns:asvg="http://schemas.microsoft.com/office/drawing/2016/SVG/main" r:embed="rId13"/>
+                          <asvg:svgBlip xmlns:asvg="http://schemas.microsoft.com/office/drawing/2016/SVG/main" r:embed="rId14"/>
                         </a:ext>
                       </a:extLst>
                     </a:blip>

--- a/docs/atlas_first_pages.docx
+++ b/docs/atlas_first_pages.docx
@@ -17,7 +17,73 @@
           <w:szCs w:val="52"/>
           <w:lang w:val="en-GB"/>
         </w:rPr>
-        <w:t>Statistical atlas of the European population – distribution by age</w:t>
+        <w:t>A</w:t>
+      </w:r>
+      <w:r>
+        <w:rPr>
+          <w:sz w:val="52"/>
+          <w:szCs w:val="52"/>
+          <w:lang w:val="en-GB"/>
+        </w:rPr>
+        <w:t xml:space="preserve">tlas of the European </w:t>
+      </w:r>
+      <w:r>
+        <w:rPr>
+          <w:sz w:val="52"/>
+          <w:szCs w:val="52"/>
+          <w:lang w:val="en-GB"/>
+        </w:rPr>
+        <w:t>P</w:t>
+      </w:r>
+      <w:r>
+        <w:rPr>
+          <w:sz w:val="52"/>
+          <w:szCs w:val="52"/>
+          <w:lang w:val="en-GB"/>
+        </w:rPr>
+        <w:t>opulation</w:t>
+      </w:r>
+    </w:p>
+    <w:p>
+      <w:pPr>
+        <w:pStyle w:val="Title"/>
+        <w:spacing w:before="240" w:after="120"/>
+        <w:rPr>
+          <w:sz w:val="52"/>
+          <w:szCs w:val="52"/>
+        </w:rPr>
+      </w:pPr>
+      <w:r>
+        <w:rPr>
+          <w:sz w:val="52"/>
+          <w:szCs w:val="52"/>
+          <w:lang w:val="en-GB"/>
+        </w:rPr>
+        <w:t>D</w:t>
+      </w:r>
+      <w:r>
+        <w:rPr>
+          <w:sz w:val="52"/>
+          <w:szCs w:val="52"/>
+          <w:lang w:val="en-GB"/>
+        </w:rPr>
+        <w:t xml:space="preserve">istribution by </w:t>
+      </w:r>
+      <w:r>
+        <w:rPr>
+          <w:sz w:val="52"/>
+          <w:szCs w:val="52"/>
+          <w:lang w:val="en-GB"/>
+        </w:rPr>
+        <w:t>A</w:t>
+      </w:r>
+      <w:r>
+        <w:rPr>
+          <w:sz w:val="52"/>
+          <w:szCs w:val="52"/>
+          <w:lang w:val="en-GB"/>
+        </w:rPr>
+        <w:t>ge</w:t>
       </w:r>
     </w:p>
     <w:p>
@@ -786,7 +852,9 @@
         </w:rPr>
       </w:pPr>
       <w:r>
-        <w:rPr/>
+        <w:rPr>
+          <w:lang w:val="en-GB"/>
+        </w:rPr>
         <w:drawing>
           <wp:anchor behindDoc="0" distT="0" distB="0" distL="0" distR="0" simplePos="0" locked="0" layoutInCell="0" allowOverlap="1" relativeHeight="6">
             <wp:simplePos x="0" y="0"/>
